--- a/Example1.md.docx
+++ b/Example1.md.docx
@@ -12,6 +12,87 @@
       </w:r>
     </w:p>
     <w:bookmarkEnd w:id="an-example"/>
+    <w:bookmarkStart w:id="for-our-workshop" w:name="for-our-workshop"/>
+    <w:p>
+      <w:pPr>
+        <w:pStyle w:val="Heading2"/>
+      </w:pPr>
+      <w:r>
+        <w:t xml:space="preserve">For our workshop</w:t>
+      </w:r>
+    </w:p>
+    <w:bookmarkEnd w:id="for-our-workshop"/>
+    <w:p>
+      <w:r>
+        <w:t xml:space="preserve">We learned</w:t>
+      </w:r>
+    </w:p>
+    <w:p>
+      <w:pPr>
+        <w:numPr>
+          <w:numId w:val="2"/>
+          <w:ilvl w:val="0"/>
+        </w:numPr>
+      </w:pPr>
+      <w:r>
+        <w:t xml:space="preserve">how to enter data</w:t>
+      </w:r>
+    </w:p>
+    <w:p>
+      <w:pPr>
+        <w:numPr>
+          <w:numId w:val="2"/>
+          <w:ilvl w:val="0"/>
+        </w:numPr>
+      </w:pPr>
+      <w:r>
+        <w:t xml:space="preserve">how to aggregate</w:t>
+      </w:r>
+    </w:p>
+    <w:p>
+      <w:pPr>
+        <w:numPr>
+          <w:numId w:val="3"/>
+          <w:ilvl w:val="0"/>
+        </w:numPr>
+      </w:pPr>
+      <w:r>
+        <w:t xml:space="preserve">how to plot</w:t>
+      </w:r>
+    </w:p>
+    <w:p>
+      <w:pPr>
+        <w:numPr>
+          <w:numId w:val="3"/>
+          <w:ilvl w:val="0"/>
+        </w:numPr>
+      </w:pPr>
+      <w:r>
+        <w:t xml:space="preserve">using</w:t>
+      </w:r>
+    </w:p>
+    <w:p>
+      <w:pPr>
+        <w:numPr>
+          <w:numId w:val="4"/>
+          <w:ilvl w:val="0"/>
+        </w:numPr>
+      </w:pPr>
+      <w:r>
+        <w:t xml:space="preserve">ggplot</w:t>
+      </w:r>
+    </w:p>
+    <w:p>
+      <w:pPr>
+        <w:numPr>
+          <w:numId w:val="4"/>
+          <w:ilvl w:val="0"/>
+        </w:numPr>
+      </w:pPr>
+      <w:r>
+        <w:t xml:space="preserve">plot</w:t>
+      </w:r>
+    </w:p>
     <w:p>
       <w:r>
         <w:t xml:space="preserve">First we will find out which software packages/systems we use.</w:t>
@@ -22,11 +103,10 @@
         <w:tblStyle w:val="TableNormal"/>
       </w:tblPr>
       <w:tblGrid>
+        <w:gridCol w:w="550"/>
         <w:gridCol w:w="770"/>
         <w:gridCol w:w="770"/>
-        <w:gridCol w:w="1210"/>
         <w:gridCol w:w="770"/>
-        <w:gridCol w:w="440"/>
       </w:tblGrid>
       <w:tr>
         <w:tc>
@@ -41,7 +121,7 @@
               <w:jc w:val="center"/>
             </w:pPr>
             <w:r>
-              <w:t xml:space="preserve">var1</w:t>
+              <w:t xml:space="preserve">ID</w:t>
             </w:r>
           </w:p>
         </w:tc>
@@ -93,22 +173,6 @@
             </w:r>
           </w:p>
         </w:tc>
-        <w:tc>
-          <w:tcPr>
-            <w:tcBorders>
-              <w:bottom w:val="single"/>
-            </w:tcBorders>
-            <w:vAlign w:val="bottom"/>
-          </w:tcPr>
-          <w:p>
-            <w:pPr>
-              <w:jc w:val="center"/>
-            </w:pPr>
-            <w:r>
-              <w:t xml:space="preserve">ID</w:t>
-            </w:r>
-          </w:p>
-        </w:tc>
       </w:tr>
       <w:tr>
         <w:tc>
@@ -117,6 +181,26 @@
               <w:jc w:val="center"/>
             </w:pPr>
             <w:r>
+              <w:t xml:space="preserve">1</w:t>
+            </w:r>
+          </w:p>
+        </w:tc>
+        <w:tc>
+          <w:p>
+            <w:pPr>
+              <w:jc w:val="center"/>
+            </w:pPr>
+            <w:r>
+              <w:t xml:space="preserve">R</w:t>
+            </w:r>
+          </w:p>
+        </w:tc>
+        <w:tc>
+          <w:p>
+            <w:pPr>
+              <w:jc w:val="center"/>
+            </w:pPr>
+            <w:r>
               <w:t xml:space="preserve">Python</w:t>
             </w:r>
           </w:p>
@@ -126,36 +210,6 @@
             <w:pPr>
               <w:jc w:val="center"/>
             </w:pPr>
-            <w:r>
-              <w:t xml:space="preserve">Java</w:t>
-            </w:r>
-          </w:p>
-        </w:tc>
-        <w:tc>
-          <w:p>
-            <w:pPr>
-              <w:jc w:val="center"/>
-            </w:pPr>
-            <w:r>
-              <w:t xml:space="preserve">Javascript</w:t>
-            </w:r>
-          </w:p>
-        </w:tc>
-        <w:tc>
-          <w:p>
-            <w:pPr>
-              <w:jc w:val="center"/>
-            </w:pPr>
-          </w:p>
-        </w:tc>
-        <w:tc>
-          <w:p>
-            <w:pPr>
-              <w:jc w:val="center"/>
-            </w:pPr>
-            <w:r>
-              <w:t xml:space="preserve">1</w:t>
-            </w:r>
           </w:p>
         </w:tc>
       </w:tr>
@@ -166,6 +220,244 @@
               <w:jc w:val="center"/>
             </w:pPr>
             <w:r>
+              <w:t xml:space="preserve">2</w:t>
+            </w:r>
+          </w:p>
+        </w:tc>
+        <w:tc>
+          <w:p>
+            <w:pPr>
+              <w:jc w:val="center"/>
+            </w:pPr>
+            <w:r>
+              <w:t xml:space="preserve">SQL</w:t>
+            </w:r>
+          </w:p>
+        </w:tc>
+        <w:tc>
+          <w:p>
+            <w:pPr>
+              <w:jc w:val="center"/>
+            </w:pPr>
+            <w:r>
+              <w:t xml:space="preserve">Excel</w:t>
+            </w:r>
+          </w:p>
+        </w:tc>
+        <w:tc>
+          <w:p>
+            <w:pPr>
+              <w:jc w:val="center"/>
+            </w:pPr>
+          </w:p>
+        </w:tc>
+      </w:tr>
+      <w:tr>
+        <w:tc>
+          <w:p>
+            <w:pPr>
+              <w:jc w:val="center"/>
+            </w:pPr>
+            <w:r>
+              <w:t xml:space="preserve">3</w:t>
+            </w:r>
+          </w:p>
+        </w:tc>
+        <w:tc>
+          <w:p>
+            <w:pPr>
+              <w:jc w:val="center"/>
+            </w:pPr>
+            <w:r>
+              <w:t xml:space="preserve">SQL</w:t>
+            </w:r>
+          </w:p>
+        </w:tc>
+        <w:tc>
+          <w:p>
+            <w:pPr>
+              <w:jc w:val="center"/>
+            </w:pPr>
+            <w:r>
+              <w:t xml:space="preserve">Python</w:t>
+            </w:r>
+          </w:p>
+        </w:tc>
+        <w:tc>
+          <w:p>
+            <w:pPr>
+              <w:jc w:val="center"/>
+            </w:pPr>
+          </w:p>
+        </w:tc>
+      </w:tr>
+      <w:tr>
+        <w:tc>
+          <w:p>
+            <w:pPr>
+              <w:jc w:val="center"/>
+            </w:pPr>
+            <w:r>
+              <w:t xml:space="preserve">4</w:t>
+            </w:r>
+          </w:p>
+        </w:tc>
+        <w:tc>
+          <w:p>
+            <w:pPr>
+              <w:jc w:val="center"/>
+            </w:pPr>
+            <w:r>
+              <w:t xml:space="preserve">Excel</w:t>
+            </w:r>
+          </w:p>
+        </w:tc>
+        <w:tc>
+          <w:p>
+            <w:pPr>
+              <w:jc w:val="center"/>
+            </w:pPr>
+          </w:p>
+        </w:tc>
+        <w:tc>
+          <w:p>
+            <w:pPr>
+              <w:jc w:val="center"/>
+            </w:pPr>
+          </w:p>
+        </w:tc>
+      </w:tr>
+      <w:tr>
+        <w:tc>
+          <w:p>
+            <w:pPr>
+              <w:jc w:val="center"/>
+            </w:pPr>
+            <w:r>
+              <w:t xml:space="preserve">5</w:t>
+            </w:r>
+          </w:p>
+        </w:tc>
+        <w:tc>
+          <w:p>
+            <w:pPr>
+              <w:jc w:val="center"/>
+            </w:pPr>
+            <w:r>
+              <w:t xml:space="preserve">Excel</w:t>
+            </w:r>
+          </w:p>
+        </w:tc>
+        <w:tc>
+          <w:p>
+            <w:pPr>
+              <w:jc w:val="center"/>
+            </w:pPr>
+            <w:r>
+              <w:t xml:space="preserve">R</w:t>
+            </w:r>
+          </w:p>
+        </w:tc>
+        <w:tc>
+          <w:p>
+            <w:pPr>
+              <w:jc w:val="center"/>
+            </w:pPr>
+          </w:p>
+        </w:tc>
+      </w:tr>
+      <w:tr>
+        <w:tc>
+          <w:p>
+            <w:pPr>
+              <w:jc w:val="center"/>
+            </w:pPr>
+            <w:r>
+              <w:t xml:space="preserve">6</w:t>
+            </w:r>
+          </w:p>
+        </w:tc>
+        <w:tc>
+          <w:p>
+            <w:pPr>
+              <w:jc w:val="center"/>
+            </w:pPr>
+            <w:r>
+              <w:t xml:space="preserve">Excel</w:t>
+            </w:r>
+          </w:p>
+        </w:tc>
+        <w:tc>
+          <w:p>
+            <w:pPr>
+              <w:jc w:val="center"/>
+            </w:pPr>
+            <w:r>
+              <w:t xml:space="preserve">Python</w:t>
+            </w:r>
+          </w:p>
+        </w:tc>
+        <w:tc>
+          <w:p>
+            <w:pPr>
+              <w:jc w:val="center"/>
+            </w:pPr>
+          </w:p>
+        </w:tc>
+      </w:tr>
+      <w:tr>
+        <w:tc>
+          <w:p>
+            <w:pPr>
+              <w:jc w:val="center"/>
+            </w:pPr>
+            <w:r>
+              <w:t xml:space="preserve">7</w:t>
+            </w:r>
+          </w:p>
+        </w:tc>
+        <w:tc>
+          <w:p>
+            <w:pPr>
+              <w:jc w:val="center"/>
+            </w:pPr>
+            <w:r>
+              <w:t xml:space="preserve">Excel</w:t>
+            </w:r>
+          </w:p>
+        </w:tc>
+        <w:tc>
+          <w:p>
+            <w:pPr>
+              <w:jc w:val="center"/>
+            </w:pPr>
+          </w:p>
+        </w:tc>
+        <w:tc>
+          <w:p>
+            <w:pPr>
+              <w:jc w:val="center"/>
+            </w:pPr>
+          </w:p>
+        </w:tc>
+      </w:tr>
+      <w:tr>
+        <w:tc>
+          <w:p>
+            <w:pPr>
+              <w:jc w:val="center"/>
+            </w:pPr>
+            <w:r>
+              <w:t xml:space="preserve">8</w:t>
+            </w:r>
+          </w:p>
+        </w:tc>
+        <w:tc>
+          <w:p>
+            <w:pPr>
+              <w:jc w:val="center"/>
+            </w:pPr>
+            <w:r>
               <w:t xml:space="preserve">SAS</w:t>
             </w:r>
           </w:p>
@@ -176,7 +468,7 @@
               <w:jc w:val="center"/>
             </w:pPr>
             <w:r>
-              <w:t xml:space="preserve">SPSS</w:t>
+              <w:t xml:space="preserve">SQL</w:t>
             </w:r>
           </w:p>
         </w:tc>
@@ -190,23 +482,84 @@
             </w:r>
           </w:p>
         </w:tc>
-        <w:tc>
-          <w:p>
-            <w:pPr>
-              <w:jc w:val="center"/>
-            </w:pPr>
-            <w:r>
-              <w:t xml:space="preserve">R</w:t>
-            </w:r>
-          </w:p>
-        </w:tc>
-        <w:tc>
-          <w:p>
-            <w:pPr>
-              <w:jc w:val="center"/>
-            </w:pPr>
-            <w:r>
-              <w:t xml:space="preserve">2</w:t>
+      </w:tr>
+      <w:tr>
+        <w:tc>
+          <w:p>
+            <w:pPr>
+              <w:jc w:val="center"/>
+            </w:pPr>
+            <w:r>
+              <w:t xml:space="preserve">9</w:t>
+            </w:r>
+          </w:p>
+        </w:tc>
+        <w:tc>
+          <w:p>
+            <w:pPr>
+              <w:jc w:val="center"/>
+            </w:pPr>
+            <w:r>
+              <w:t xml:space="preserve">Excel</w:t>
+            </w:r>
+          </w:p>
+        </w:tc>
+        <w:tc>
+          <w:p>
+            <w:pPr>
+              <w:jc w:val="center"/>
+            </w:pPr>
+            <w:r>
+              <w:t xml:space="preserve">Stata</w:t>
+            </w:r>
+          </w:p>
+        </w:tc>
+        <w:tc>
+          <w:p>
+            <w:pPr>
+              <w:jc w:val="center"/>
+            </w:pPr>
+          </w:p>
+        </w:tc>
+      </w:tr>
+      <w:tr>
+        <w:tc>
+          <w:p>
+            <w:pPr>
+              <w:jc w:val="center"/>
+            </w:pPr>
+            <w:r>
+              <w:t xml:space="preserve">10</w:t>
+            </w:r>
+          </w:p>
+        </w:tc>
+        <w:tc>
+          <w:p>
+            <w:pPr>
+              <w:jc w:val="center"/>
+            </w:pPr>
+            <w:r>
+              <w:t xml:space="preserve">SQL</w:t>
+            </w:r>
+          </w:p>
+        </w:tc>
+        <w:tc>
+          <w:p>
+            <w:pPr>
+              <w:jc w:val="center"/>
+            </w:pPr>
+            <w:r>
+              <w:t xml:space="preserve">SAS</w:t>
+            </w:r>
+          </w:p>
+        </w:tc>
+        <w:tc>
+          <w:p>
+            <w:pPr>
+              <w:jc w:val="center"/>
+            </w:pPr>
+            <w:r>
+              <w:t xml:space="preserve">Excel</w:t>
             </w:r>
           </w:p>
         </w:tc>
@@ -406,8 +759,205 @@
       </w:pPr>
     </w:lvl>
   </w:abstractNum>
+  <w:abstractNum w:abstractNumId="2">
+    <w:multiLevelType w:val="multilevel"/>
+    <w:lvl w:ilvl="0">
+      <w:numFmt w:val="bullet"/>
+      <w:lvlText w:val="•"/>
+      <w:lvlJc w:val="left"/>
+      <w:pPr>
+        <w:tabs>
+          <w:tab w:val="num" w:pos="0"/>
+        </w:tabs>
+        <w:ind w:left="480" w:hanging="480"/>
+      </w:pPr>
+    </w:lvl>
+    <w:lvl w:ilvl="1">
+      <w:numFmt w:val="bullet"/>
+      <w:lvlText w:val="◦"/>
+      <w:lvlJc w:val="left"/>
+      <w:pPr>
+        <w:tabs>
+          <w:tab w:val="num" w:pos="720"/>
+        </w:tabs>
+        <w:ind w:left="1200" w:hanging="480"/>
+      </w:pPr>
+    </w:lvl>
+    <w:lvl w:ilvl="2">
+      <w:numFmt w:val="bullet"/>
+      <w:lvlText w:val="‣"/>
+      <w:lvlJc w:val="left"/>
+      <w:pPr>
+        <w:tabs>
+          <w:tab w:val="num" w:pos="1440"/>
+        </w:tabs>
+        <w:ind w:left="1920" w:hanging="480"/>
+      </w:pPr>
+    </w:lvl>
+    <w:lvl w:ilvl="3">
+      <w:numFmt w:val="bullet"/>
+      <w:lvlText w:val="⁃"/>
+      <w:lvlJc w:val="left"/>
+      <w:pPr>
+        <w:tabs>
+          <w:tab w:val="num" w:pos="2160"/>
+        </w:tabs>
+        <w:ind w:left="2640" w:hanging="480"/>
+      </w:pPr>
+    </w:lvl>
+    <w:lvl w:ilvl="4">
+      <w:numFmt w:val="bullet"/>
+      <w:lvlText w:val="•"/>
+      <w:lvlJc w:val="left"/>
+      <w:pPr>
+        <w:tabs>
+          <w:tab w:val="num" w:pos="2880"/>
+        </w:tabs>
+        <w:ind w:left="3360" w:hanging="480"/>
+      </w:pPr>
+    </w:lvl>
+    <w:lvl w:ilvl="5">
+      <w:numFmt w:val="bullet"/>
+      <w:lvlText w:val="◦"/>
+      <w:lvlJc w:val="left"/>
+      <w:pPr>
+        <w:tabs>
+          <w:tab w:val="num" w:pos="3600"/>
+        </w:tabs>
+        <w:ind w:left="4080" w:hanging="480"/>
+      </w:pPr>
+    </w:lvl>
+    <w:lvl w:ilvl="6">
+      <w:numFmt w:val="bullet"/>
+      <w:lvlText w:val="‣"/>
+      <w:lvlJc w:val="left"/>
+      <w:pPr>
+        <w:tabs>
+          <w:tab w:val="num" w:pos="4320"/>
+        </w:tabs>
+        <w:ind w:left="4800" w:hanging="480"/>
+      </w:pPr>
+    </w:lvl>
+  </w:abstractNum>
+  <w:abstractNum w:abstractNumId="3">
+    <w:multiLevelType w:val="multilevel"/>
+    <w:lvl w:ilvl="0">
+      <w:start w:val="1"/>
+      <w:numFmt w:val="decimal"/>
+      <w:lvlText w:val="%1."/>
+      <w:lvlJc w:val="left"/>
+      <w:pPr>
+        <w:tabs>
+          <w:tab w:val="num" w:pos="0"/>
+        </w:tabs>
+        <w:ind w:left="480" w:hanging="480"/>
+      </w:pPr>
+    </w:lvl>
+    <w:lvl w:ilvl="1">
+      <w:start w:val="1"/>
+      <w:numFmt w:val="decimal"/>
+      <w:lvlText w:val="%2."/>
+      <w:lvlJc w:val="left"/>
+      <w:pPr>
+        <w:tabs>
+          <w:tab w:val="num" w:pos="720"/>
+        </w:tabs>
+        <w:ind w:left="1200" w:hanging="480"/>
+      </w:pPr>
+    </w:lvl>
+    <w:lvl w:ilvl="2">
+      <w:start w:val="1"/>
+      <w:numFmt w:val="decimal"/>
+      <w:lvlText w:val="%3."/>
+      <w:lvlJc w:val="left"/>
+      <w:pPr>
+        <w:tabs>
+          <w:tab w:val="num" w:pos="1440"/>
+        </w:tabs>
+        <w:ind w:left="1920" w:hanging="480"/>
+      </w:pPr>
+    </w:lvl>
+    <w:lvl w:ilvl="3">
+      <w:start w:val="1"/>
+      <w:numFmt w:val="decimal"/>
+      <w:lvlText w:val="%4."/>
+      <w:lvlJc w:val="left"/>
+      <w:pPr>
+        <w:tabs>
+          <w:tab w:val="num" w:pos="2160"/>
+        </w:tabs>
+        <w:ind w:left="2640" w:hanging="480"/>
+      </w:pPr>
+    </w:lvl>
+    <w:lvl w:ilvl="4">
+      <w:start w:val="1"/>
+      <w:numFmt w:val="decimal"/>
+      <w:lvlText w:val="%5."/>
+      <w:lvlJc w:val="left"/>
+      <w:pPr>
+        <w:tabs>
+          <w:tab w:val="num" w:pos="2880"/>
+        </w:tabs>
+        <w:ind w:left="3360" w:hanging="480"/>
+      </w:pPr>
+    </w:lvl>
+    <w:lvl w:ilvl="5">
+      <w:start w:val="1"/>
+      <w:numFmt w:val="decimal"/>
+      <w:lvlText w:val="%6."/>
+      <w:lvlJc w:val="left"/>
+      <w:pPr>
+        <w:tabs>
+          <w:tab w:val="num" w:pos="3600"/>
+        </w:tabs>
+        <w:ind w:left="4080" w:hanging="480"/>
+      </w:pPr>
+    </w:lvl>
+    <w:lvl w:ilvl="6">
+      <w:start w:val="1"/>
+      <w:numFmt w:val="decimal"/>
+      <w:lvlText w:val="%7."/>
+      <w:lvlJc w:val="left"/>
+      <w:pPr>
+        <w:tabs>
+          <w:tab w:val="num" w:pos="4320"/>
+        </w:tabs>
+        <w:ind w:left="4800" w:hanging="480"/>
+      </w:pPr>
+    </w:lvl>
+  </w:abstractNum>
   <w:num w:numId="1">
     <w:abstractNumId w:val="0"/>
+  </w:num>
+  <w:num w:numId="2">
+    <w:abstractNumId w:val="2"/>
+  </w:num>
+  <w:num w:numId="3">
+    <w:abstractNumId w:val="3"/>
+    <w:lvlOverride w:ilvl="0">
+      <w:startOverride w:val="1"/>
+    </w:lvlOverride>
+    <w:lvlOverride w:ilvl="1">
+      <w:startOverride w:val="1"/>
+    </w:lvlOverride>
+    <w:lvlOverride w:ilvl="2">
+      <w:startOverride w:val="1"/>
+    </w:lvlOverride>
+    <w:lvlOverride w:ilvl="3">
+      <w:startOverride w:val="1"/>
+    </w:lvlOverride>
+    <w:lvlOverride w:ilvl="4">
+      <w:startOverride w:val="1"/>
+    </w:lvlOverride>
+    <w:lvlOverride w:ilvl="5">
+      <w:startOverride w:val="1"/>
+    </w:lvlOverride>
+    <w:lvlOverride w:ilvl="6">
+      <w:startOverride w:val="1"/>
+    </w:lvlOverride>
+  </w:num>
+  <w:num w:numId="4">
+    <w:abstractNumId w:val="2"/>
   </w:num>
 </w:numbering>
 </file>

--- a/Example1.md.docx
+++ b/Example1.md.docx
@@ -191,17 +191,17 @@
               <w:jc w:val="center"/>
             </w:pPr>
             <w:r>
-              <w:t xml:space="preserve">R</w:t>
-            </w:r>
-          </w:p>
-        </w:tc>
-        <w:tc>
-          <w:p>
-            <w:pPr>
-              <w:jc w:val="center"/>
-            </w:pPr>
-            <w:r>
               <w:t xml:space="preserve">Python</w:t>
+            </w:r>
+          </w:p>
+        </w:tc>
+        <w:tc>
+          <w:p>
+            <w:pPr>
+              <w:jc w:val="center"/>
+            </w:pPr>
+            <w:r>
+              <w:t xml:space="preserve">SQL</w:t>
             </w:r>
           </w:p>
         </w:tc>
@@ -230,25 +230,28 @@
               <w:jc w:val="center"/>
             </w:pPr>
             <w:r>
+              <w:t xml:space="preserve">SAS</w:t>
+            </w:r>
+          </w:p>
+        </w:tc>
+        <w:tc>
+          <w:p>
+            <w:pPr>
+              <w:jc w:val="center"/>
+            </w:pPr>
+            <w:r>
+              <w:t xml:space="preserve">Excel</w:t>
+            </w:r>
+          </w:p>
+        </w:tc>
+        <w:tc>
+          <w:p>
+            <w:pPr>
+              <w:jc w:val="center"/>
+            </w:pPr>
+            <w:r>
               <w:t xml:space="preserve">SQL</w:t>
             </w:r>
-          </w:p>
-        </w:tc>
-        <w:tc>
-          <w:p>
-            <w:pPr>
-              <w:jc w:val="center"/>
-            </w:pPr>
-            <w:r>
-              <w:t xml:space="preserve">Excel</w:t>
-            </w:r>
-          </w:p>
-        </w:tc>
-        <w:tc>
-          <w:p>
-            <w:pPr>
-              <w:jc w:val="center"/>
-            </w:pPr>
           </w:p>
         </w:tc>
       </w:tr>
@@ -269,17 +272,17 @@
               <w:jc w:val="center"/>
             </w:pPr>
             <w:r>
+              <w:t xml:space="preserve">Excel</w:t>
+            </w:r>
+          </w:p>
+        </w:tc>
+        <w:tc>
+          <w:p>
+            <w:pPr>
+              <w:jc w:val="center"/>
+            </w:pPr>
+            <w:r>
               <w:t xml:space="preserve">SQL</w:t>
-            </w:r>
-          </w:p>
-        </w:tc>
-        <w:tc>
-          <w:p>
-            <w:pPr>
-              <w:jc w:val="center"/>
-            </w:pPr>
-            <w:r>
-              <w:t xml:space="preserve">Python</w:t>
             </w:r>
           </w:p>
         </w:tc>
@@ -308,15 +311,18 @@
               <w:jc w:val="center"/>
             </w:pPr>
             <w:r>
-              <w:t xml:space="preserve">Excel</w:t>
-            </w:r>
-          </w:p>
-        </w:tc>
-        <w:tc>
-          <w:p>
-            <w:pPr>
-              <w:jc w:val="center"/>
-            </w:pPr>
+              <w:t xml:space="preserve">R</w:t>
+            </w:r>
+          </w:p>
+        </w:tc>
+        <w:tc>
+          <w:p>
+            <w:pPr>
+              <w:jc w:val="center"/>
+            </w:pPr>
+            <w:r>
+              <w:t xml:space="preserve">SAS</w:t>
+            </w:r>
           </w:p>
         </w:tc>
         <w:tc>
@@ -344,25 +350,28 @@
               <w:jc w:val="center"/>
             </w:pPr>
             <w:r>
-              <w:t xml:space="preserve">Excel</w:t>
-            </w:r>
-          </w:p>
-        </w:tc>
-        <w:tc>
-          <w:p>
-            <w:pPr>
-              <w:jc w:val="center"/>
-            </w:pPr>
-            <w:r>
-              <w:t xml:space="preserve">R</w:t>
-            </w:r>
-          </w:p>
-        </w:tc>
-        <w:tc>
-          <w:p>
-            <w:pPr>
-              <w:jc w:val="center"/>
-            </w:pPr>
+              <w:t xml:space="preserve">Python</w:t>
+            </w:r>
+          </w:p>
+        </w:tc>
+        <w:tc>
+          <w:p>
+            <w:pPr>
+              <w:jc w:val="center"/>
+            </w:pPr>
+            <w:r>
+              <w:t xml:space="preserve">SQL</w:t>
+            </w:r>
+          </w:p>
+        </w:tc>
+        <w:tc>
+          <w:p>
+            <w:pPr>
+              <w:jc w:val="center"/>
+            </w:pPr>
+            <w:r>
+              <w:t xml:space="preserve">Tableau</w:t>
+            </w:r>
           </w:p>
         </w:tc>
       </w:tr>
@@ -392,9 +401,6 @@
             <w:pPr>
               <w:jc w:val="center"/>
             </w:pPr>
-            <w:r>
-              <w:t xml:space="preserve">Python</w:t>
-            </w:r>
           </w:p>
         </w:tc>
         <w:tc>
@@ -431,6 +437,9 @@
             <w:pPr>
               <w:jc w:val="center"/>
             </w:pPr>
+            <w:r>
+              <w:t xml:space="preserve">SPSS</w:t>
+            </w:r>
           </w:p>
         </w:tc>
         <w:tc>
@@ -458,28 +467,22 @@
               <w:jc w:val="center"/>
             </w:pPr>
             <w:r>
-              <w:t xml:space="preserve">SAS</w:t>
-            </w:r>
-          </w:p>
-        </w:tc>
-        <w:tc>
-          <w:p>
-            <w:pPr>
-              <w:jc w:val="center"/>
-            </w:pPr>
-            <w:r>
-              <w:t xml:space="preserve">SQL</w:t>
-            </w:r>
-          </w:p>
-        </w:tc>
-        <w:tc>
-          <w:p>
-            <w:pPr>
-              <w:jc w:val="center"/>
-            </w:pPr>
-            <w:r>
-              <w:t xml:space="preserve">Excel</w:t>
-            </w:r>
+              <w:t xml:space="preserve">Stata</w:t>
+            </w:r>
+          </w:p>
+        </w:tc>
+        <w:tc>
+          <w:p>
+            <w:pPr>
+              <w:jc w:val="center"/>
+            </w:pPr>
+          </w:p>
+        </w:tc>
+        <w:tc>
+          <w:p>
+            <w:pPr>
+              <w:jc w:val="center"/>
+            </w:pPr>
           </w:p>
         </w:tc>
       </w:tr>
@@ -500,25 +503,28 @@
               <w:jc w:val="center"/>
             </w:pPr>
             <w:r>
+              <w:t xml:space="preserve">Stata</w:t>
+            </w:r>
+          </w:p>
+        </w:tc>
+        <w:tc>
+          <w:p>
+            <w:pPr>
+              <w:jc w:val="center"/>
+            </w:pPr>
+            <w:r>
+              <w:t xml:space="preserve">SAS</w:t>
+            </w:r>
+          </w:p>
+        </w:tc>
+        <w:tc>
+          <w:p>
+            <w:pPr>
+              <w:jc w:val="center"/>
+            </w:pPr>
+            <w:r>
               <w:t xml:space="preserve">Excel</w:t>
             </w:r>
-          </w:p>
-        </w:tc>
-        <w:tc>
-          <w:p>
-            <w:pPr>
-              <w:jc w:val="center"/>
-            </w:pPr>
-            <w:r>
-              <w:t xml:space="preserve">Stata</w:t>
-            </w:r>
-          </w:p>
-        </w:tc>
-        <w:tc>
-          <w:p>
-            <w:pPr>
-              <w:jc w:val="center"/>
-            </w:pPr>
           </w:p>
         </w:tc>
       </w:tr>
@@ -539,28 +545,22 @@
               <w:jc w:val="center"/>
             </w:pPr>
             <w:r>
-              <w:t xml:space="preserve">SQL</w:t>
-            </w:r>
-          </w:p>
-        </w:tc>
-        <w:tc>
-          <w:p>
-            <w:pPr>
-              <w:jc w:val="center"/>
-            </w:pPr>
-            <w:r>
-              <w:t xml:space="preserve">SAS</w:t>
-            </w:r>
-          </w:p>
-        </w:tc>
-        <w:tc>
-          <w:p>
-            <w:pPr>
-              <w:jc w:val="center"/>
-            </w:pPr>
-            <w:r>
               <w:t xml:space="preserve">Excel</w:t>
             </w:r>
+          </w:p>
+        </w:tc>
+        <w:tc>
+          <w:p>
+            <w:pPr>
+              <w:jc w:val="center"/>
+            </w:pPr>
+          </w:p>
+        </w:tc>
+        <w:tc>
+          <w:p>
+            <w:pPr>
+              <w:jc w:val="center"/>
+            </w:pPr>
           </w:p>
         </w:tc>
       </w:tr>
